--- a/daily_progress/Day 11(4al18cs032).docx
+++ b/daily_progress/Day 11(4al18cs032).docx
@@ -208,7 +208,7 @@
                 <w:sz w:val="24"/>
                 <w:szCs w:val="24"/>
               </w:rPr>
-              <w:t>Vi A sec</w:t>
+              <w:t>IV A sec</w:t>
             </w:r>
           </w:p>
         </w:tc>
@@ -1662,7 +1662,7 @@
           <w:szCs w:val="28"/>
           <w:shd w:val="clear" w:color="auto" w:fill="FFFFFF"/>
         </w:rPr>
-        <w:t xml:space="preserve">run </w:t>
+        <w:t>run package, occlusion experiment</w:t>
       </w:r>
       <w:r>
         <w:rPr>
@@ -1672,26 +1672,6 @@
           <w:szCs w:val="28"/>
           <w:shd w:val="clear" w:color="auto" w:fill="FFFFFF"/>
         </w:rPr>
-        <w:t>package</w:t>
-      </w:r>
-      <w:r>
-        <w:rPr>
-          <w:rFonts w:ascii="Times New Roman" w:hAnsi="Times New Roman" w:cs="Times New Roman"/>
-          <w:color w:val="000000"/>
-          <w:sz w:val="28"/>
-          <w:szCs w:val="28"/>
-          <w:shd w:val="clear" w:color="auto" w:fill="FFFFFF"/>
-        </w:rPr>
-        <w:t>, occlusion experiment</w:t>
-      </w:r>
-      <w:r>
-        <w:rPr>
-          <w:rFonts w:ascii="Times New Roman" w:hAnsi="Times New Roman" w:cs="Times New Roman"/>
-          <w:color w:val="000000"/>
-          <w:sz w:val="28"/>
-          <w:szCs w:val="28"/>
-          <w:shd w:val="clear" w:color="auto" w:fill="FFFFFF"/>
-        </w:rPr>
         <w:t xml:space="preserve"> and they showed the demo on T-SNE.</w:t>
       </w:r>
     </w:p>
@@ -1758,17 +1738,7 @@
           <w:szCs w:val="24"/>
           <w:shd w:val="clear" w:color="auto" w:fill="FFFFFF"/>
         </w:rPr>
-        <w:t xml:space="preserve">) </w:t>
-      </w:r>
-      <w:r>
-        <w:rPr>
-          <w:rFonts w:ascii="Times New Roman" w:hAnsi="Times New Roman" w:cs="Times New Roman"/>
-          <w:color w:val="202124"/>
-          <w:sz w:val="24"/>
-          <w:szCs w:val="24"/>
-          <w:shd w:val="clear" w:color="auto" w:fill="FFFFFF"/>
-        </w:rPr>
-        <w:t>Write a Java program to Find size of the largest ‘+’ formed by all ones in a binary matrix</w:t>
+        <w:t>) Write a Java program to Find size of the largest ‘+’ formed by all ones in a binary matrix</w:t>
       </w:r>
     </w:p>
     <w:p>
